--- a/en/week-2/ce100-week-2-recurrence.en.md_word.docx
+++ b/en/week-2/ce100-week-2-recurrence.en.md_word.docx
@@ -107,7 +107,7 @@
       </w:r>
     </w:p>
     <w:bookmarkEnd w:id="20"/>
-    <w:bookmarkStart w:id="25" w:name="Xcb3821199d5d9fd1d8ac85af9840643af87b8d7"/>
+    <w:bookmarkStart w:id="26" w:name="Xcb3821199d5d9fd1d8ac85af9840643af87b8d7"/>
     <w:p>
       <w:pPr>
         <w:pStyle w:val="Heading2"/>
@@ -116,7 +116,7 @@
         <w:t xml:space="preserve">Week-2 (Solving Recurrences / The Divide-and-Conquer)</w:t>
       </w:r>
     </w:p>
-    <w:bookmarkStart w:id="24" w:name="spring-semester-2021-2022"/>
+    <w:bookmarkStart w:id="25" w:name="spring-semester-2021-2022"/>
     <w:p>
       <w:pPr>
         <w:pStyle w:val="Heading4"/>
@@ -140,7 +140,7 @@
           <w:rPr>
             <w:rStyle w:val="Hyperlink"/>
           </w:rPr>
-          <w:t xml:space="preserve">DOC</w:t>
+          <w:t xml:space="preserve">DOC-PDF</w:t>
         </w:r>
       </w:hyperlink>
       <w:r>
@@ -150,6 +150,20 @@
         <w:t xml:space="preserve"> </w:t>
       </w:r>
       <w:hyperlink r:id="rId22">
+        <w:r>
+          <w:rPr>
+            <w:rStyle w:val="Hyperlink"/>
+          </w:rPr>
+          <w:t xml:space="preserve">DOC-DOCX</w:t>
+        </w:r>
+      </w:hyperlink>
+      <w:r>
+        <w:t xml:space="preserve">,</w:t>
+      </w:r>
+      <w:r>
+        <w:t xml:space="preserve"> </w:t>
+      </w:r>
+      <w:hyperlink r:id="rId23">
         <w:r>
           <w:rPr>
             <w:rStyle w:val="Hyperlink"/>
@@ -163,7 +177,7 @@
       <w:r>
         <w:t xml:space="preserve"> </w:t>
       </w:r>
-      <w:hyperlink r:id="rId23">
+      <w:hyperlink r:id="rId24">
         <w:r>
           <w:rPr>
             <w:rStyle w:val="Hyperlink"/>
@@ -179,9 +193,9 @@
         </w:pict>
       </w:r>
     </w:p>
-    <w:bookmarkEnd w:id="24"/>
     <w:bookmarkEnd w:id="25"/>
-    <w:bookmarkStart w:id="26" w:name="solving-recurrences"/>
+    <w:bookmarkEnd w:id="26"/>
+    <w:bookmarkStart w:id="27" w:name="solving-recurrences"/>
     <w:p>
       <w:pPr>
         <w:pStyle w:val="Heading2"/>
@@ -190,8 +204,8 @@
         <w:t xml:space="preserve">Solving Recurrences</w:t>
       </w:r>
     </w:p>
-    <w:bookmarkEnd w:id="26"/>
-    <w:bookmarkStart w:id="27" w:name="outline-1"/>
+    <w:bookmarkEnd w:id="27"/>
+    <w:bookmarkStart w:id="28" w:name="outline-1"/>
     <w:p>
       <w:pPr>
         <w:pStyle w:val="Heading2"/>
@@ -251,8 +265,8 @@
         </w:pict>
       </w:r>
     </w:p>
-    <w:bookmarkEnd w:id="27"/>
-    <w:bookmarkStart w:id="28" w:name="outline-2"/>
+    <w:bookmarkEnd w:id="28"/>
+    <w:bookmarkStart w:id="29" w:name="outline-2"/>
     <w:p>
       <w:pPr>
         <w:pStyle w:val="Heading2"/>
@@ -323,8 +337,8 @@
         </w:pict>
       </w:r>
     </w:p>
-    <w:bookmarkEnd w:id="28"/>
-    <w:bookmarkStart w:id="29" w:name="outline-3"/>
+    <w:bookmarkEnd w:id="29"/>
+    <w:bookmarkStart w:id="30" w:name="outline-3"/>
     <w:p>
       <w:pPr>
         <w:pStyle w:val="Heading2"/>
@@ -352,8 +366,8 @@
         </w:pict>
       </w:r>
     </w:p>
-    <w:bookmarkEnd w:id="29"/>
-    <w:bookmarkStart w:id="30" w:name="solving-recurrences-1"/>
+    <w:bookmarkEnd w:id="30"/>
+    <w:bookmarkStart w:id="31" w:name="solving-recurrences-1"/>
     <w:p>
       <w:pPr>
         <w:pStyle w:val="Heading2"/>
@@ -633,8 +647,8 @@
         </w:pict>
       </w:r>
     </w:p>
-    <w:bookmarkEnd w:id="30"/>
-    <w:bookmarkStart w:id="31" w:name="solving-recurrences-2"/>
+    <w:bookmarkEnd w:id="31"/>
+    <w:bookmarkStart w:id="32" w:name="solving-recurrences-2"/>
     <w:p>
       <w:pPr>
         <w:pStyle w:val="Heading2"/>
@@ -815,8 +829,8 @@
         </w:pict>
       </w:r>
     </w:p>
-    <w:bookmarkEnd w:id="31"/>
-    <w:bookmarkStart w:id="32" w:name="recurrence-example"/>
+    <w:bookmarkEnd w:id="32"/>
+    <w:bookmarkStart w:id="33" w:name="recurrence-example"/>
     <w:p>
       <w:pPr>
         <w:pStyle w:val="Heading2"/>
@@ -1257,8 +1271,8 @@
         </w:pict>
       </w:r>
     </w:p>
-    <w:bookmarkEnd w:id="32"/>
-    <w:bookmarkStart w:id="33" w:name="technicalities-floor-ceiling"/>
+    <w:bookmarkEnd w:id="33"/>
+    <w:bookmarkStart w:id="34" w:name="technicalities-floor-ceiling"/>
     <w:p>
       <w:pPr>
         <w:pStyle w:val="Heading2"/>
@@ -1528,8 +1542,8 @@
         </w:pict>
       </w:r>
     </w:p>
-    <w:bookmarkEnd w:id="33"/>
-    <w:bookmarkStart w:id="34" w:name="technicalities-boundary-conditions"/>
+    <w:bookmarkEnd w:id="34"/>
+    <w:bookmarkStart w:id="35" w:name="technicalities-boundary-conditions"/>
     <w:p>
       <w:pPr>
         <w:pStyle w:val="Heading2"/>
@@ -1790,8 +1804,8 @@
         </w:pict>
       </w:r>
     </w:p>
-    <w:bookmarkEnd w:id="34"/>
-    <w:bookmarkStart w:id="35" w:name="example-when-boundary-conditions-matter"/>
+    <w:bookmarkEnd w:id="35"/>
+    <w:bookmarkStart w:id="36" w:name="example-when-boundary-conditions-matter"/>
     <w:p>
       <w:pPr>
         <w:pStyle w:val="Heading2"/>
@@ -2544,8 +2558,8 @@
         </w:pict>
       </w:r>
     </w:p>
-    <w:bookmarkEnd w:id="35"/>
-    <w:bookmarkStart w:id="36" w:name="solving-recurrences-methods"/>
+    <w:bookmarkEnd w:id="36"/>
+    <w:bookmarkStart w:id="37" w:name="solving-recurrences-methods"/>
     <w:p>
       <w:pPr>
         <w:pStyle w:val="Heading2"/>
@@ -2602,8 +2616,8 @@
         </w:pict>
       </w:r>
     </w:p>
-    <w:bookmarkEnd w:id="36"/>
-    <w:bookmarkStart w:id="37" w:name="substitution-method"/>
+    <w:bookmarkEnd w:id="37"/>
+    <w:bookmarkStart w:id="38" w:name="substitution-method"/>
     <w:p>
       <w:pPr>
         <w:pStyle w:val="Heading2"/>
@@ -2660,8 +2674,8 @@
         </w:pict>
       </w:r>
     </w:p>
-    <w:bookmarkEnd w:id="37"/>
-    <w:bookmarkStart w:id="38" w:name="substitution-method-example-1"/>
+    <w:bookmarkEnd w:id="38"/>
+    <w:bookmarkStart w:id="39" w:name="substitution-method-example-1"/>
     <w:p>
       <w:pPr>
         <w:pStyle w:val="Heading2"/>
@@ -3130,8 +3144,8 @@
         </w:pict>
       </w:r>
     </w:p>
-    <w:bookmarkEnd w:id="38"/>
-    <w:bookmarkStart w:id="39" w:name="substitution-method-example-2"/>
+    <w:bookmarkEnd w:id="39"/>
+    <w:bookmarkStart w:id="40" w:name="substitution-method-example-2"/>
     <w:p>
       <w:pPr>
         <w:pStyle w:val="Heading2"/>
@@ -3657,8 +3671,8 @@
         </w:pict>
       </w:r>
     </w:p>
-    <w:bookmarkEnd w:id="39"/>
-    <w:bookmarkStart w:id="40" w:name="substitution-method-example-3"/>
+    <w:bookmarkEnd w:id="40"/>
+    <w:bookmarkStart w:id="41" w:name="substitution-method-example-3"/>
     <w:p>
       <w:pPr>
         <w:pStyle w:val="Heading2"/>
@@ -3924,8 +3938,8 @@
         </w:pict>
       </w:r>
     </w:p>
-    <w:bookmarkEnd w:id="40"/>
-    <w:bookmarkStart w:id="41" w:name="substitution-method-example-4"/>
+    <w:bookmarkEnd w:id="41"/>
+    <w:bookmarkStart w:id="42" w:name="substitution-method-example-4"/>
     <w:p>
       <w:pPr>
         <w:pStyle w:val="Heading2"/>
@@ -4251,8 +4265,8 @@
         </w:pict>
       </w:r>
     </w:p>
-    <w:bookmarkEnd w:id="41"/>
-    <w:bookmarkStart w:id="42" w:name="example-a-tighter-upper-bound-1"/>
+    <w:bookmarkEnd w:id="42"/>
+    <w:bookmarkStart w:id="43" w:name="example-a-tighter-upper-bound-1"/>
     <w:p>
       <w:pPr>
         <w:pStyle w:val="Heading2"/>
@@ -4635,8 +4649,8 @@
         </w:pict>
       </w:r>
     </w:p>
-    <w:bookmarkEnd w:id="42"/>
-    <w:bookmarkStart w:id="43" w:name="example-a-tighter-upper-bound-2"/>
+    <w:bookmarkEnd w:id="43"/>
+    <w:bookmarkStart w:id="44" w:name="example-a-tighter-upper-bound-2"/>
     <w:p>
       <w:pPr>
         <w:pStyle w:val="Heading2"/>
@@ -5075,8 +5089,8 @@
         </w:pict>
       </w:r>
     </w:p>
-    <w:bookmarkEnd w:id="43"/>
-    <w:bookmarkStart w:id="44" w:name="example-a-tighter-upper-bound-3"/>
+    <w:bookmarkEnd w:id="44"/>
+    <w:bookmarkStart w:id="45" w:name="example-a-tighter-upper-bound-3"/>
     <w:p>
       <w:pPr>
         <w:pStyle w:val="Heading2"/>
@@ -5430,8 +5444,8 @@
         </w:pict>
       </w:r>
     </w:p>
-    <w:bookmarkEnd w:id="44"/>
-    <w:bookmarkStart w:id="45" w:name="example-a-tighter-upper-bound-4"/>
+    <w:bookmarkEnd w:id="45"/>
+    <w:bookmarkStart w:id="46" w:name="example-a-tighter-upper-bound-4"/>
     <w:p>
       <w:pPr>
         <w:pStyle w:val="Heading2"/>
@@ -5700,8 +5714,8 @@
         </w:pict>
       </w:r>
     </w:p>
-    <w:bookmarkEnd w:id="45"/>
-    <w:bookmarkStart w:id="46" w:name="example-a-tighter-upper-bound-5"/>
+    <w:bookmarkEnd w:id="46"/>
+    <w:bookmarkStart w:id="47" w:name="example-a-tighter-upper-bound-5"/>
     <w:p>
       <w:pPr>
         <w:pStyle w:val="Heading2"/>
@@ -6496,8 +6510,8 @@
         </w:pict>
       </w:r>
     </w:p>
-    <w:bookmarkEnd w:id="46"/>
-    <w:bookmarkStart w:id="47" w:name="example-a-tighter-upper-bound-6"/>
+    <w:bookmarkEnd w:id="47"/>
+    <w:bookmarkStart w:id="48" w:name="example-a-tighter-upper-bound-6"/>
     <w:p>
       <w:pPr>
         <w:pStyle w:val="Heading2"/>
@@ -6888,8 +6902,8 @@
         </w:pict>
       </w:r>
     </w:p>
-    <w:bookmarkEnd w:id="47"/>
-    <w:bookmarkStart w:id="48" w:name="substitution-method-example-2-1"/>
+    <w:bookmarkEnd w:id="48"/>
+    <w:bookmarkStart w:id="49" w:name="substitution-method-example-2-1"/>
     <w:p>
       <w:pPr>
         <w:pStyle w:val="Heading2"/>
@@ -7465,8 +7479,8 @@
         </w:pict>
       </w:r>
     </w:p>
-    <w:bookmarkEnd w:id="48"/>
-    <w:bookmarkStart w:id="49" w:name="substitution-method-example-2-2"/>
+    <w:bookmarkEnd w:id="49"/>
+    <w:bookmarkStart w:id="50" w:name="substitution-method-example-2-2"/>
     <w:p>
       <w:pPr>
         <w:pStyle w:val="Heading2"/>
@@ -7809,8 +7823,8 @@
         </w:pict>
       </w:r>
     </w:p>
-    <w:bookmarkEnd w:id="49"/>
-    <w:bookmarkStart w:id="50" w:name="substitution-method---summary"/>
+    <w:bookmarkEnd w:id="50"/>
+    <w:bookmarkStart w:id="51" w:name="substitution-method---summary"/>
     <w:p>
       <w:pPr>
         <w:pStyle w:val="Heading2"/>
@@ -7996,8 +8010,8 @@
         </w:pict>
       </w:r>
     </w:p>
-    <w:bookmarkEnd w:id="50"/>
-    <w:bookmarkStart w:id="51" w:name="recursion-tree-method"/>
+    <w:bookmarkEnd w:id="51"/>
+    <w:bookmarkStart w:id="52" w:name="recursion-tree-method"/>
     <w:p>
       <w:pPr>
         <w:pStyle w:val="Heading2"/>
@@ -8073,8 +8087,8 @@
         </w:pict>
       </w:r>
     </w:p>
-    <w:bookmarkEnd w:id="51"/>
-    <w:bookmarkStart w:id="56" w:name="solve-recurrence-1-tn2tn2thetan"/>
+    <w:bookmarkEnd w:id="52"/>
+    <w:bookmarkStart w:id="57" w:name="solve-recurrence-1-tn2tn2thetan"/>
     <w:p>
       <w:pPr>
         <w:pStyle w:val="Heading2"/>
@@ -8169,24 +8183,24 @@
           <wp:inline>
             <wp:extent cx="1543050" cy="771525"/>
             <wp:effectExtent b="0" l="0" r="0" t="0"/>
-            <wp:docPr descr="alt:“alt” height:250px center" title="" id="53" name="Picture"/>
+            <wp:docPr descr="alt:“alt” height:250px center" title="" id="54" name="Picture"/>
             <a:graphic>
               <a:graphicData uri="http://schemas.openxmlformats.org/drawingml/2006/picture">
                 <pic:pic>
                   <pic:nvPicPr>
-                    <pic:cNvPr descr="assets/ce100-week-2-recurrence-recursion_1.drawio.svg" id="54" name="Picture"/>
+                    <pic:cNvPr descr="assets/ce100-week-2-recurrence-recursion_1.drawio.svg" id="55" name="Picture"/>
                     <pic:cNvPicPr>
                       <a:picLocks noChangeArrowheads="1" noChangeAspect="1"/>
                     </pic:cNvPicPr>
                   </pic:nvPicPr>
                   <pic:blipFill>
-                    <a:blip r:embed="rId55">
+                    <a:blip r:embed="rId56">
                       <a:extLst>
                         <a:ext uri="{28A0092B-C50C-407E-A947-70E740481C1C}">
                           <a14:useLocalDpi xmlns:a14="http://schemas.microsoft.com/office/drawing/2010/main" val="0"/>
                         </a:ext>
                         <a:ext uri="{96DAC541-7B7A-43D3-8B79-37D633B846F1}">
-                          <asvg:svgBlip xmlns:asvg="http://schemas.microsoft.com/office/drawing/2016/SVG/main" r:embed="rId52"/>
+                          <asvg:svgBlip xmlns:asvg="http://schemas.microsoft.com/office/drawing/2016/SVG/main" r:embed="rId53"/>
                         </a:ext>
                       </a:extLst>
                     </a:blip>
@@ -8246,8 +8260,8 @@
         </w:pict>
       </w:r>
     </w:p>
-    <w:bookmarkEnd w:id="56"/>
-    <w:bookmarkStart w:id="61" w:name="solve-recurrence-2-tn2tn2thetan"/>
+    <w:bookmarkEnd w:id="57"/>
+    <w:bookmarkStart w:id="62" w:name="solve-recurrence-2-tn2tn2thetan"/>
     <w:p>
       <w:pPr>
         <w:pStyle w:val="Heading2"/>
@@ -8342,24 +8356,24 @@
           <wp:inline>
             <wp:extent cx="3181350" cy="1524000"/>
             <wp:effectExtent b="0" l="0" r="0" t="0"/>
-            <wp:docPr descr="alt:“alt” height:450px center" title="" id="58" name="Picture"/>
+            <wp:docPr descr="alt:“alt” height:450px center" title="" id="59" name="Picture"/>
             <a:graphic>
               <a:graphicData uri="http://schemas.openxmlformats.org/drawingml/2006/picture">
                 <pic:pic>
                   <pic:nvPicPr>
-                    <pic:cNvPr descr="assets/ce100-week-2-recurrence-recursion_2.drawio.svg" id="59" name="Picture"/>
+                    <pic:cNvPr descr="assets/ce100-week-2-recurrence-recursion_2.drawio.svg" id="60" name="Picture"/>
                     <pic:cNvPicPr>
                       <a:picLocks noChangeArrowheads="1" noChangeAspect="1"/>
                     </pic:cNvPicPr>
                   </pic:nvPicPr>
                   <pic:blipFill>
-                    <a:blip r:embed="rId60">
+                    <a:blip r:embed="rId61">
                       <a:extLst>
                         <a:ext uri="{28A0092B-C50C-407E-A947-70E740481C1C}">
                           <a14:useLocalDpi xmlns:a14="http://schemas.microsoft.com/office/drawing/2010/main" val="0"/>
                         </a:ext>
                         <a:ext uri="{96DAC541-7B7A-43D3-8B79-37D633B846F1}">
-                          <asvg:svgBlip xmlns:asvg="http://schemas.microsoft.com/office/drawing/2016/SVG/main" r:embed="rId57"/>
+                          <asvg:svgBlip xmlns:asvg="http://schemas.microsoft.com/office/drawing/2016/SVG/main" r:embed="rId58"/>
                         </a:ext>
                       </a:extLst>
                     </a:blip>
@@ -8419,8 +8433,8 @@
         </w:pict>
       </w:r>
     </w:p>
-    <w:bookmarkEnd w:id="61"/>
-    <w:bookmarkStart w:id="66" w:name="solve-recurrence-3-tn2tn2thetan"/>
+    <w:bookmarkEnd w:id="62"/>
+    <w:bookmarkStart w:id="67" w:name="solve-recurrence-3-tn2tn2thetan"/>
     <w:p>
       <w:pPr>
         <w:pStyle w:val="Heading2"/>
@@ -8515,24 +8529,24 @@
           <wp:inline>
             <wp:extent cx="4000500" cy="2676525"/>
             <wp:effectExtent b="0" l="0" r="0" t="0"/>
-            <wp:docPr descr="alt:“alt” height:500px center" title="" id="63" name="Picture"/>
+            <wp:docPr descr="alt:“alt” height:500px center" title="" id="64" name="Picture"/>
             <a:graphic>
               <a:graphicData uri="http://schemas.openxmlformats.org/drawingml/2006/picture">
                 <pic:pic>
                   <pic:nvPicPr>
-                    <pic:cNvPr descr="assets/ce100-week-2-recurrence-recursion_3.drawio.svg" id="64" name="Picture"/>
+                    <pic:cNvPr descr="assets/ce100-week-2-recurrence-recursion_3.drawio.svg" id="65" name="Picture"/>
                     <pic:cNvPicPr>
                       <a:picLocks noChangeArrowheads="1" noChangeAspect="1"/>
                     </pic:cNvPicPr>
                   </pic:nvPicPr>
                   <pic:blipFill>
-                    <a:blip r:embed="rId65">
+                    <a:blip r:embed="rId66">
                       <a:extLst>
                         <a:ext uri="{28A0092B-C50C-407E-A947-70E740481C1C}">
                           <a14:useLocalDpi xmlns:a14="http://schemas.microsoft.com/office/drawing/2010/main" val="0"/>
                         </a:ext>
                         <a:ext uri="{96DAC541-7B7A-43D3-8B79-37D633B846F1}">
-                          <asvg:svgBlip xmlns:asvg="http://schemas.microsoft.com/office/drawing/2016/SVG/main" r:embed="rId62"/>
+                          <asvg:svgBlip xmlns:asvg="http://schemas.microsoft.com/office/drawing/2016/SVG/main" r:embed="rId63"/>
                         </a:ext>
                       </a:extLst>
                     </a:blip>
@@ -8592,8 +8606,8 @@
         </w:pict>
       </w:r>
     </w:p>
-    <w:bookmarkEnd w:id="66"/>
-    <w:bookmarkStart w:id="71" w:name="example-of-recursion-tree-1"/>
+    <w:bookmarkEnd w:id="67"/>
+    <w:bookmarkStart w:id="72" w:name="example-of-recursion-tree-1"/>
     <w:p>
       <w:pPr>
         <w:pStyle w:val="Heading2"/>
@@ -8720,24 +8734,24 @@
           <wp:inline>
             <wp:extent cx="1543050" cy="1924050"/>
             <wp:effectExtent b="0" l="0" r="0" t="0"/>
-            <wp:docPr descr="alt:“alt” height:500px center" title="" id="68" name="Picture"/>
+            <wp:docPr descr="alt:“alt” height:500px center" title="" id="69" name="Picture"/>
             <a:graphic>
               <a:graphicData uri="http://schemas.openxmlformats.org/drawingml/2006/picture">
                 <pic:pic>
                   <pic:nvPicPr>
-                    <pic:cNvPr descr="assets/ce100-week-2-recurrence-recursion_4.drawio.svg" id="69" name="Picture"/>
+                    <pic:cNvPr descr="assets/ce100-week-2-recurrence-recursion_4.drawio.svg" id="70" name="Picture"/>
                     <pic:cNvPicPr>
                       <a:picLocks noChangeArrowheads="1" noChangeAspect="1"/>
                     </pic:cNvPicPr>
                   </pic:nvPicPr>
                   <pic:blipFill>
-                    <a:blip r:embed="rId70">
+                    <a:blip r:embed="rId71">
                       <a:extLst>
                         <a:ext uri="{28A0092B-C50C-407E-A947-70E740481C1C}">
                           <a14:useLocalDpi xmlns:a14="http://schemas.microsoft.com/office/drawing/2010/main" val="0"/>
                         </a:ext>
                         <a:ext uri="{96DAC541-7B7A-43D3-8B79-37D633B846F1}">
-                          <asvg:svgBlip xmlns:asvg="http://schemas.microsoft.com/office/drawing/2016/SVG/main" r:embed="rId67"/>
+                          <asvg:svgBlip xmlns:asvg="http://schemas.microsoft.com/office/drawing/2016/SVG/main" r:embed="rId68"/>
                         </a:ext>
                       </a:extLst>
                     </a:blip>
@@ -8797,8 +8811,8 @@
         </w:pict>
       </w:r>
     </w:p>
-    <w:bookmarkEnd w:id="71"/>
-    <w:bookmarkStart w:id="76" w:name="example-of-recursion-tree-2"/>
+    <w:bookmarkEnd w:id="72"/>
+    <w:bookmarkStart w:id="77" w:name="example-of-recursion-tree-2"/>
     <w:p>
       <w:pPr>
         <w:pStyle w:val="Heading2"/>
@@ -8923,24 +8937,24 @@
           <wp:inline>
             <wp:extent cx="2114550" cy="1504950"/>
             <wp:effectExtent b="0" l="0" r="0" t="0"/>
-            <wp:docPr descr="alt:“alt” height:500px center" title="" id="73" name="Picture"/>
+            <wp:docPr descr="alt:“alt” height:500px center" title="" id="74" name="Picture"/>
             <a:graphic>
               <a:graphicData uri="http://schemas.openxmlformats.org/drawingml/2006/picture">
                 <pic:pic>
                   <pic:nvPicPr>
-                    <pic:cNvPr descr="assets/ce100-week-2-recurrence-recursion_5.drawio.svg" id="74" name="Picture"/>
+                    <pic:cNvPr descr="assets/ce100-week-2-recurrence-recursion_5.drawio.svg" id="75" name="Picture"/>
                     <pic:cNvPicPr>
                       <a:picLocks noChangeArrowheads="1" noChangeAspect="1"/>
                     </pic:cNvPicPr>
                   </pic:nvPicPr>
                   <pic:blipFill>
-                    <a:blip r:embed="rId75">
+                    <a:blip r:embed="rId76">
                       <a:extLst>
                         <a:ext uri="{28A0092B-C50C-407E-A947-70E740481C1C}">
                           <a14:useLocalDpi xmlns:a14="http://schemas.microsoft.com/office/drawing/2010/main" val="0"/>
                         </a:ext>
                         <a:ext uri="{96DAC541-7B7A-43D3-8B79-37D633B846F1}">
-                          <asvg:svgBlip xmlns:asvg="http://schemas.microsoft.com/office/drawing/2016/SVG/main" r:embed="rId72"/>
+                          <asvg:svgBlip xmlns:asvg="http://schemas.microsoft.com/office/drawing/2016/SVG/main" r:embed="rId73"/>
                         </a:ext>
                       </a:extLst>
                     </a:blip>
@@ -8977,8 +8991,8 @@
         </w:pict>
       </w:r>
     </w:p>
-    <w:bookmarkEnd w:id="76"/>
-    <w:bookmarkStart w:id="81" w:name="example-of-recursion-tree-3"/>
+    <w:bookmarkEnd w:id="77"/>
+    <w:bookmarkStart w:id="82" w:name="example-of-recursion-tree-3"/>
     <w:p>
       <w:pPr>
         <w:pStyle w:val="Heading2"/>
@@ -9103,24 +9117,24 @@
           <wp:inline>
             <wp:extent cx="3362325" cy="2876550"/>
             <wp:effectExtent b="0" l="0" r="0" t="0"/>
-            <wp:docPr descr="alt:“alt” height:500px center" title="" id="78" name="Picture"/>
+            <wp:docPr descr="alt:“alt” height:500px center" title="" id="79" name="Picture"/>
             <a:graphic>
               <a:graphicData uri="http://schemas.openxmlformats.org/drawingml/2006/picture">
                 <pic:pic>
                   <pic:nvPicPr>
-                    <pic:cNvPr descr="assets/ce100-week-2-recurrence-recursion_6.drawio.svg" id="79" name="Picture"/>
+                    <pic:cNvPr descr="assets/ce100-week-2-recurrence-recursion_6.drawio.svg" id="80" name="Picture"/>
                     <pic:cNvPicPr>
                       <a:picLocks noChangeArrowheads="1" noChangeAspect="1"/>
                     </pic:cNvPicPr>
                   </pic:nvPicPr>
                   <pic:blipFill>
-                    <a:blip r:embed="rId80">
+                    <a:blip r:embed="rId81">
                       <a:extLst>
                         <a:ext uri="{28A0092B-C50C-407E-A947-70E740481C1C}">
                           <a14:useLocalDpi xmlns:a14="http://schemas.microsoft.com/office/drawing/2010/main" val="0"/>
                         </a:ext>
                         <a:ext uri="{96DAC541-7B7A-43D3-8B79-37D633B846F1}">
-                          <asvg:svgBlip xmlns:asvg="http://schemas.microsoft.com/office/drawing/2016/SVG/main" r:embed="rId77"/>
+                          <asvg:svgBlip xmlns:asvg="http://schemas.microsoft.com/office/drawing/2016/SVG/main" r:embed="rId78"/>
                         </a:ext>
                       </a:extLst>
                     </a:blip>
@@ -9157,8 +9171,8 @@
         </w:pict>
       </w:r>
     </w:p>
-    <w:bookmarkEnd w:id="81"/>
-    <w:bookmarkStart w:id="82" w:name="the-master-method"/>
+    <w:bookmarkEnd w:id="82"/>
+    <w:bookmarkStart w:id="83" w:name="the-master-method"/>
     <w:p>
       <w:pPr>
         <w:pStyle w:val="Heading2"/>
@@ -9355,8 +9369,8 @@
         </w:pict>
       </w:r>
     </w:p>
-    <w:bookmarkEnd w:id="82"/>
-    <w:bookmarkStart w:id="83" w:name="the-master-method-3-cases"/>
+    <w:bookmarkEnd w:id="83"/>
+    <w:bookmarkStart w:id="84" w:name="the-master-method-3-cases"/>
     <w:p>
       <w:pPr>
         <w:pStyle w:val="Heading2"/>
@@ -9797,8 +9811,8 @@
         </w:pict>
       </w:r>
     </w:p>
-    <w:bookmarkEnd w:id="83"/>
-    <w:bookmarkStart w:id="84" w:name="the-master-method-case-1-bigger"/>
+    <w:bookmarkEnd w:id="84"/>
+    <w:bookmarkStart w:id="85" w:name="the-master-method-case-1-bigger"/>
     <w:p>
       <w:pPr>
         <w:pStyle w:val="Heading2"/>
@@ -10224,8 +10238,8 @@
         </w:pict>
       </w:r>
     </w:p>
-    <w:bookmarkEnd w:id="84"/>
-    <w:bookmarkStart w:id="85" w:name="X8f310af96811279bd16873b334cb4eb61596a13"/>
+    <w:bookmarkEnd w:id="85"/>
+    <w:bookmarkStart w:id="86" w:name="X8f310af96811279bd16873b334cb4eb61596a13"/>
     <w:p>
       <w:pPr>
         <w:pStyle w:val="Heading2"/>
@@ -10605,8 +10619,8 @@
         </w:pict>
       </w:r>
     </w:p>
-    <w:bookmarkEnd w:id="85"/>
-    <w:bookmarkStart w:id="86" w:name="the-master-method-case-3-smaller"/>
+    <w:bookmarkEnd w:id="86"/>
+    <w:bookmarkStart w:id="87" w:name="the-master-method-case-3-smaller"/>
     <w:p>
       <w:pPr>
         <w:pStyle w:val="Heading2"/>
@@ -11022,8 +11036,8 @@
         </w:pict>
       </w:r>
     </w:p>
-    <w:bookmarkEnd w:id="86"/>
-    <w:bookmarkStart w:id="87" w:name="the-master-method-example-case-1-tn4tn2n"/>
+    <w:bookmarkEnd w:id="87"/>
+    <w:bookmarkStart w:id="88" w:name="the-master-method-example-case-1-tn4tn2n"/>
     <w:p>
       <w:pPr>
         <w:pStyle w:val="Heading2"/>
@@ -11779,8 +11793,8 @@
         </w:pict>
       </w:r>
     </w:p>
-    <w:bookmarkEnd w:id="87"/>
-    <w:bookmarkStart w:id="88" w:name="X2a34b32ee63e3af3ff8902f851f4389b3269919"/>
+    <w:bookmarkEnd w:id="88"/>
+    <w:bookmarkStart w:id="89" w:name="X2a34b32ee63e3af3ff8902f851f4389b3269919"/>
     <w:p>
       <w:pPr>
         <w:pStyle w:val="Heading2"/>
@@ -12542,8 +12556,8 @@
         </w:pict>
       </w:r>
     </w:p>
-    <w:bookmarkEnd w:id="88"/>
-    <w:bookmarkStart w:id="89" w:name="Xb82747bf113ea7dd2a47fe7a00d0a44c16e7535"/>
+    <w:bookmarkEnd w:id="89"/>
+    <w:bookmarkStart w:id="90" w:name="Xb82747bf113ea7dd2a47fe7a00d0a44c16e7535"/>
     <w:p>
       <w:pPr>
         <w:pStyle w:val="Heading2"/>
@@ -13163,8 +13177,8 @@
         </w:pict>
       </w:r>
     </w:p>
-    <w:bookmarkEnd w:id="89"/>
-    <w:bookmarkStart w:id="90" w:name="X43ac7e1d93f5b842fb92c162b408c865135b644"/>
+    <w:bookmarkEnd w:id="90"/>
+    <w:bookmarkStart w:id="91" w:name="X43ac7e1d93f5b842fb92c162b408c865135b644"/>
     <w:p>
       <w:pPr>
         <w:pStyle w:val="Heading2"/>
@@ -13599,8 +13613,8 @@
         </w:pict>
       </w:r>
     </w:p>
-    <w:bookmarkEnd w:id="90"/>
-    <w:bookmarkStart w:id="91" w:name="X397e5c16758deccbd9ef4bac18674a47b983c07"/>
+    <w:bookmarkEnd w:id="91"/>
+    <w:bookmarkStart w:id="92" w:name="X397e5c16758deccbd9ef4bac18674a47b983c07"/>
     <w:p>
       <w:pPr>
         <w:pStyle w:val="Heading2"/>
@@ -14330,8 +14344,8 @@
         </w:pict>
       </w:r>
     </w:p>
-    <w:bookmarkEnd w:id="91"/>
-    <w:bookmarkStart w:id="92" w:name="the-master-method-case-2-general-version"/>
+    <w:bookmarkEnd w:id="92"/>
+    <w:bookmarkStart w:id="93" w:name="the-master-method-case-2-general-version"/>
     <w:p>
       <w:pPr>
         <w:pStyle w:val="Heading2"/>
@@ -14681,8 +14695,8 @@
         </w:pict>
       </w:r>
     </w:p>
-    <w:bookmarkEnd w:id="92"/>
-    <w:bookmarkStart w:id="93" w:name="general-method-akra-bazzi"/>
+    <w:bookmarkEnd w:id="93"/>
+    <w:bookmarkStart w:id="94" w:name="general-method-akra-bazzi"/>
     <w:p>
       <w:pPr>
         <w:pStyle w:val="Heading2"/>
@@ -15014,8 +15028,8 @@
         </w:pict>
       </w:r>
     </w:p>
-    <w:bookmarkEnd w:id="93"/>
-    <w:bookmarkStart w:id="98" w:name="idea-of-master-theorem-1"/>
+    <w:bookmarkEnd w:id="94"/>
+    <w:bookmarkStart w:id="99" w:name="idea-of-master-theorem-1"/>
     <w:p>
       <w:pPr>
         <w:pStyle w:val="Heading2"/>
@@ -15039,24 +15053,24 @@
           <wp:inline>
             <wp:extent cx="3143250" cy="2152650"/>
             <wp:effectExtent b="0" l="0" r="0" t="0"/>
-            <wp:docPr descr="alt:“alt” height:500px center" title="" id="95" name="Picture"/>
+            <wp:docPr descr="alt:“alt” height:500px center" title="" id="96" name="Picture"/>
             <a:graphic>
               <a:graphicData uri="http://schemas.openxmlformats.org/drawingml/2006/picture">
                 <pic:pic>
                   <pic:nvPicPr>
-                    <pic:cNvPr descr="assets/ce100-week-2-recurrence-master_theorem_1.drawio.svg" id="96" name="Picture"/>
+                    <pic:cNvPr descr="assets/ce100-week-2-recurrence-master_theorem_1.drawio.svg" id="97" name="Picture"/>
                     <pic:cNvPicPr>
                       <a:picLocks noChangeArrowheads="1" noChangeAspect="1"/>
                     </pic:cNvPicPr>
                   </pic:nvPicPr>
                   <pic:blipFill>
-                    <a:blip r:embed="rId97">
+                    <a:blip r:embed="rId98">
                       <a:extLst>
                         <a:ext uri="{28A0092B-C50C-407E-A947-70E740481C1C}">
                           <a14:useLocalDpi xmlns:a14="http://schemas.microsoft.com/office/drawing/2010/main" val="0"/>
                         </a:ext>
                         <a:ext uri="{96DAC541-7B7A-43D3-8B79-37D633B846F1}">
-                          <asvg:svgBlip xmlns:asvg="http://schemas.microsoft.com/office/drawing/2016/SVG/main" r:embed="rId94"/>
+                          <asvg:svgBlip xmlns:asvg="http://schemas.microsoft.com/office/drawing/2016/SVG/main" r:embed="rId95"/>
                         </a:ext>
                       </a:extLst>
                     </a:blip>
@@ -15093,8 +15107,8 @@
         </w:pict>
       </w:r>
     </w:p>
-    <w:bookmarkEnd w:id="98"/>
-    <w:bookmarkStart w:id="99" w:name="idea-of-master-theorem-2"/>
+    <w:bookmarkEnd w:id="99"/>
+    <w:bookmarkStart w:id="100" w:name="idea-of-master-theorem-2"/>
     <w:p>
       <w:pPr>
         <w:pStyle w:val="Heading2"/>
@@ -15224,8 +15238,8 @@
         </w:pict>
       </w:r>
     </w:p>
-    <w:bookmarkEnd w:id="99"/>
-    <w:bookmarkStart w:id="100" w:name="idea-of-master-theorem-3"/>
+    <w:bookmarkEnd w:id="100"/>
+    <w:bookmarkStart w:id="101" w:name="idea-of-master-theorem-3"/>
     <w:p>
       <w:pPr>
         <w:pStyle w:val="Heading2"/>
@@ -15429,8 +15443,8 @@
         </w:pict>
       </w:r>
     </w:p>
-    <w:bookmarkEnd w:id="100"/>
-    <w:bookmarkStart w:id="101" w:name="idea-of-master-theorem-4"/>
+    <w:bookmarkEnd w:id="101"/>
+    <w:bookmarkStart w:id="102" w:name="idea-of-master-theorem-4"/>
     <w:p>
       <w:pPr>
         <w:pStyle w:val="Heading2"/>
@@ -15544,8 +15558,8 @@
         </w:pict>
       </w:r>
     </w:p>
-    <w:bookmarkEnd w:id="101"/>
-    <w:bookmarkStart w:id="102" w:name="Xd42cd18f5839cdb7650773eb7e36ebdda9f0b75"/>
+    <w:bookmarkEnd w:id="102"/>
+    <w:bookmarkStart w:id="103" w:name="Xd42cd18f5839cdb7650773eb7e36ebdda9f0b75"/>
     <w:p>
       <w:pPr>
         <w:pStyle w:val="Heading2"/>
@@ -16023,8 +16037,8 @@
         </w:pict>
       </w:r>
     </w:p>
-    <w:bookmarkEnd w:id="102"/>
-    <w:bookmarkStart w:id="103" w:name="proof-of-master-theorem-case-1-1"/>
+    <w:bookmarkEnd w:id="103"/>
+    <w:bookmarkStart w:id="104" w:name="proof-of-master-theorem-case-1-1"/>
     <w:p>
       <w:pPr>
         <w:pStyle w:val="Heading2"/>
@@ -16859,8 +16873,8 @@
         </w:pict>
       </w:r>
     </w:p>
-    <w:bookmarkEnd w:id="103"/>
-    <w:bookmarkStart w:id="104" w:name="proof-of-master-theorem-case-1-2"/>
+    <w:bookmarkEnd w:id="104"/>
+    <w:bookmarkStart w:id="105" w:name="proof-of-master-theorem-case-1-2"/>
     <w:p>
       <w:pPr>
         <w:pStyle w:val="Heading2"/>
@@ -17624,8 +17638,8 @@
         </w:pict>
       </w:r>
     </w:p>
-    <w:bookmarkEnd w:id="104"/>
-    <w:bookmarkStart w:id="105" w:name="proof-of-master-theorem-case-1-3"/>
+    <w:bookmarkEnd w:id="105"/>
+    <w:bookmarkStart w:id="106" w:name="proof-of-master-theorem-case-1-3"/>
     <w:p>
       <w:pPr>
         <w:pStyle w:val="Heading2"/>
@@ -18170,8 +18184,8 @@
         </w:pict>
       </w:r>
     </w:p>
-    <w:bookmarkEnd w:id="105"/>
-    <w:bookmarkStart w:id="106" w:name="X258d2b9469c9a4d158c57f06a00dc9a6dded9d4"/>
+    <w:bookmarkEnd w:id="106"/>
+    <w:bookmarkStart w:id="107" w:name="X258d2b9469c9a4d158c57f06a00dc9a6dded9d4"/>
     <w:p>
       <w:pPr>
         <w:pStyle w:val="Heading2"/>
@@ -19592,8 +19606,8 @@
         </w:pict>
       </w:r>
     </w:p>
-    <w:bookmarkEnd w:id="106"/>
-    <w:bookmarkStart w:id="111" w:name="the-divide-and-conquer-design-paradigm-1"/>
+    <w:bookmarkEnd w:id="107"/>
+    <w:bookmarkStart w:id="112" w:name="the-divide-and-conquer-design-paradigm-1"/>
     <w:p>
       <w:pPr>
         <w:pStyle w:val="Heading2"/>
@@ -19611,24 +19625,24 @@
           <wp:inline>
             <wp:extent cx="5334000" cy="2757188"/>
             <wp:effectExtent b="0" l="0" r="0" t="0"/>
-            <wp:docPr descr="alt:“alt” height:500px center" title="" id="108" name="Picture"/>
+            <wp:docPr descr="alt:“alt” height:500px center" title="" id="109" name="Picture"/>
             <a:graphic>
               <a:graphicData uri="http://schemas.openxmlformats.org/drawingml/2006/picture">
                 <pic:pic>
                   <pic:nvPicPr>
-                    <pic:cNvPr descr="assets/ce100-week-2-recurrence-divide_conquer.drawio.svg" id="109" name="Picture"/>
+                    <pic:cNvPr descr="assets/ce100-week-2-recurrence-divide_conquer.drawio.svg" id="110" name="Picture"/>
                     <pic:cNvPicPr>
                       <a:picLocks noChangeArrowheads="1" noChangeAspect="1"/>
                     </pic:cNvPicPr>
                   </pic:nvPicPr>
                   <pic:blipFill>
-                    <a:blip r:embed="rId110">
+                    <a:blip r:embed="rId111">
                       <a:extLst>
                         <a:ext uri="{28A0092B-C50C-407E-A947-70E740481C1C}">
                           <a14:useLocalDpi xmlns:a14="http://schemas.microsoft.com/office/drawing/2010/main" val="0"/>
                         </a:ext>
                         <a:ext uri="{96DAC541-7B7A-43D3-8B79-37D633B846F1}">
-                          <asvg:svgBlip xmlns:asvg="http://schemas.microsoft.com/office/drawing/2016/SVG/main" r:embed="rId107"/>
+                          <asvg:svgBlip xmlns:asvg="http://schemas.microsoft.com/office/drawing/2016/SVG/main" r:embed="rId108"/>
                         </a:ext>
                       </a:extLst>
                     </a:blip>
@@ -19688,8 +19702,8 @@
         </w:pict>
       </w:r>
     </w:p>
-    <w:bookmarkEnd w:id="111"/>
-    <w:bookmarkStart w:id="112" w:name="the-divide-and-conquer-design-paradigm-2"/>
+    <w:bookmarkEnd w:id="112"/>
+    <w:bookmarkStart w:id="113" w:name="the-divide-and-conquer-design-paradigm-2"/>
     <w:p>
       <w:pPr>
         <w:pStyle w:val="Heading2"/>
@@ -19793,8 +19807,8 @@
         </w:pict>
       </w:r>
     </w:p>
-    <w:bookmarkEnd w:id="112"/>
-    <w:bookmarkStart w:id="113" w:name="the-divide-and-conquer-design-paradigm-3"/>
+    <w:bookmarkEnd w:id="113"/>
+    <w:bookmarkStart w:id="114" w:name="the-divide-and-conquer-design-paradigm-3"/>
     <w:p>
       <w:pPr>
         <w:pStyle w:val="Heading2"/>
@@ -20357,8 +20371,8 @@
         </w:pict>
       </w:r>
     </w:p>
-    <w:bookmarkEnd w:id="113"/>
-    <w:bookmarkStart w:id="114" w:name="selection-sort-algorithm"/>
+    <w:bookmarkEnd w:id="114"/>
+    <w:bookmarkStart w:id="115" w:name="selection-sort-algorithm"/>
     <w:p>
       <w:pPr>
         <w:pStyle w:val="Heading2"/>
@@ -20622,8 +20636,8 @@
         </w:pict>
       </w:r>
     </w:p>
-    <w:bookmarkEnd w:id="114"/>
-    <w:bookmarkStart w:id="115" w:name="selection-sort-algorithm-1"/>
+    <w:bookmarkEnd w:id="115"/>
+    <w:bookmarkStart w:id="116" w:name="selection-sort-algorithm-1"/>
     <w:p>
       <w:pPr>
         <w:pStyle w:val="Heading2"/>
@@ -21028,8 +21042,8 @@
         </w:pict>
       </w:r>
     </w:p>
-    <w:bookmarkEnd w:id="115"/>
-    <w:bookmarkStart w:id="116" w:name="merge-sort-algorithm-initial-setup"/>
+    <w:bookmarkEnd w:id="116"/>
+    <w:bookmarkStart w:id="117" w:name="merge-sort-algorithm-initial-setup"/>
     <w:p>
       <w:pPr>
         <w:pStyle w:val="Heading2"/>
@@ -21240,8 +21254,8 @@
         </w:pict>
       </w:r>
     </w:p>
-    <w:bookmarkEnd w:id="116"/>
-    <w:bookmarkStart w:id="117" w:name="merge-sort-algorithm-internal-iterations"/>
+    <w:bookmarkEnd w:id="117"/>
+    <w:bookmarkStart w:id="118" w:name="merge-sort-algorithm-internal-iterations"/>
     <w:p>
       <w:pPr>
         <w:pStyle w:val="Heading2"/>
@@ -21747,8 +21761,8 @@
         </w:pict>
       </w:r>
     </w:p>
-    <w:bookmarkEnd w:id="117"/>
-    <w:bookmarkStart w:id="118" w:name="merge-sort-combine-algorithm-1"/>
+    <w:bookmarkEnd w:id="118"/>
+    <w:bookmarkStart w:id="119" w:name="merge-sort-combine-algorithm-1"/>
     <w:p>
       <w:pPr>
         <w:pStyle w:val="Heading2"/>
@@ -22627,8 +22641,8 @@
         </w:pict>
       </w:r>
     </w:p>
-    <w:bookmarkEnd w:id="118"/>
-    <w:bookmarkStart w:id="119" w:name="example-merge-sort"/>
+    <w:bookmarkEnd w:id="119"/>
+    <w:bookmarkStart w:id="120" w:name="example-merge-sort"/>
     <w:p>
       <w:pPr>
         <w:pStyle w:val="Heading2"/>
@@ -22890,8 +22904,8 @@
         </w:pict>
       </w:r>
     </w:p>
-    <w:bookmarkEnd w:id="119"/>
-    <w:bookmarkStart w:id="120" w:name="master-theorem-reminder"/>
+    <w:bookmarkEnd w:id="120"/>
+    <w:bookmarkStart w:id="121" w:name="master-theorem-reminder"/>
     <w:p>
       <w:pPr>
         <w:pStyle w:val="Heading2"/>
@@ -23628,8 +23642,8 @@
         </w:pict>
       </w:r>
     </w:p>
-    <w:bookmarkEnd w:id="120"/>
-    <w:bookmarkStart w:id="121" w:name="merge-sort-solving-the-recurrence"/>
+    <w:bookmarkEnd w:id="121"/>
+    <w:bookmarkStart w:id="122" w:name="merge-sort-solving-the-recurrence"/>
     <w:p>
       <w:pPr>
         <w:pStyle w:val="Heading2"/>
@@ -24134,8 +24148,8 @@
         </w:pict>
       </w:r>
     </w:p>
-    <w:bookmarkEnd w:id="121"/>
-    <w:bookmarkStart w:id="122" w:name="binary-search-1"/>
+    <w:bookmarkEnd w:id="122"/>
+    <w:bookmarkStart w:id="123" w:name="binary-search-1"/>
     <w:p>
       <w:pPr>
         <w:pStyle w:val="Heading2"/>
@@ -24209,8 +24223,8 @@
         </w:pict>
       </w:r>
     </w:p>
-    <w:bookmarkEnd w:id="122"/>
-    <w:bookmarkStart w:id="123" w:name="binary-search-2"/>
+    <w:bookmarkEnd w:id="123"/>
+    <w:bookmarkStart w:id="124" w:name="binary-search-2"/>
     <w:p>
       <w:pPr>
         <w:pStyle w:val="Heading2"/>
@@ -24372,8 +24386,8 @@
         </w:pict>
       </w:r>
     </w:p>
-    <w:bookmarkEnd w:id="123"/>
-    <w:bookmarkStart w:id="124" w:name="binary-search-3-iterative"/>
+    <w:bookmarkEnd w:id="124"/>
+    <w:bookmarkStart w:id="125" w:name="binary-search-3-iterative"/>
     <w:p>
       <w:pPr>
         <w:pStyle w:val="Heading2"/>
@@ -24706,8 +24720,8 @@
         </w:pict>
       </w:r>
     </w:p>
-    <w:bookmarkEnd w:id="124"/>
-    <w:bookmarkStart w:id="125" w:name="binary-search-4-recursive"/>
+    <w:bookmarkEnd w:id="125"/>
+    <w:bookmarkStart w:id="126" w:name="binary-search-4-recursive"/>
     <w:p>
       <w:pPr>
         <w:pStyle w:val="Heading2"/>
@@ -25079,8 +25093,8 @@
         </w:pict>
       </w:r>
     </w:p>
-    <w:bookmarkEnd w:id="125"/>
-    <w:bookmarkStart w:id="126" w:name="binary-search-5-recursive"/>
+    <w:bookmarkEnd w:id="126"/>
+    <w:bookmarkStart w:id="127" w:name="binary-search-5-recursive"/>
     <w:p>
       <w:pPr>
         <w:pStyle w:val="Heading2"/>
@@ -25227,8 +25241,8 @@
         </w:pict>
       </w:r>
     </w:p>
-    <w:bookmarkEnd w:id="126"/>
-    <w:bookmarkStart w:id="131" w:name="binary-search-6-example-find-9"/>
+    <w:bookmarkEnd w:id="127"/>
+    <w:bookmarkStart w:id="132" w:name="binary-search-6-example-find-9"/>
     <w:p>
       <w:pPr>
         <w:pStyle w:val="Heading2"/>
@@ -25246,24 +25260,24 @@
           <wp:inline>
             <wp:extent cx="1390650" cy="1438275"/>
             <wp:effectExtent b="0" l="0" r="0" t="0"/>
-            <wp:docPr descr="alt:“alt” height:450px center" title="" id="128" name="Picture"/>
+            <wp:docPr descr="alt:“alt” height:450px center" title="" id="129" name="Picture"/>
             <a:graphic>
               <a:graphicData uri="http://schemas.openxmlformats.org/drawingml/2006/picture">
                 <pic:pic>
                   <pic:nvPicPr>
-                    <pic:cNvPr descr="assets/ce100-week-2-recurrence-binary_search.drawio.svg" id="129" name="Picture"/>
+                    <pic:cNvPr descr="assets/ce100-week-2-recurrence-binary_search.drawio.svg" id="130" name="Picture"/>
                     <pic:cNvPicPr>
                       <a:picLocks noChangeArrowheads="1" noChangeAspect="1"/>
                     </pic:cNvPicPr>
                   </pic:nvPicPr>
                   <pic:blipFill>
-                    <a:blip r:embed="rId130">
+                    <a:blip r:embed="rId131">
                       <a:extLst>
                         <a:ext uri="{28A0092B-C50C-407E-A947-70E740481C1C}">
                           <a14:useLocalDpi xmlns:a14="http://schemas.microsoft.com/office/drawing/2010/main" val="0"/>
                         </a:ext>
                         <a:ext uri="{96DAC541-7B7A-43D3-8B79-37D633B846F1}">
-                          <asvg:svgBlip xmlns:asvg="http://schemas.microsoft.com/office/drawing/2016/SVG/main" r:embed="rId127"/>
+                          <asvg:svgBlip xmlns:asvg="http://schemas.microsoft.com/office/drawing/2016/SVG/main" r:embed="rId128"/>
                         </a:ext>
                       </a:extLst>
                     </a:blip>
@@ -25323,8 +25337,8 @@
         </w:pict>
       </w:r>
     </w:p>
-    <w:bookmarkEnd w:id="131"/>
-    <w:bookmarkStart w:id="132" w:name="recurrence-for-binary-search-7"/>
+    <w:bookmarkEnd w:id="132"/>
+    <w:bookmarkStart w:id="133" w:name="recurrence-for-binary-search-7"/>
     <w:p>
       <w:pPr>
         <w:pStyle w:val="Heading2"/>
@@ -25519,8 +25533,8 @@
         </w:pict>
       </w:r>
     </w:p>
-    <w:bookmarkEnd w:id="132"/>
-    <w:bookmarkStart w:id="133" w:name="binary-search-solving-the-recurrence-8"/>
+    <w:bookmarkEnd w:id="133"/>
+    <w:bookmarkStart w:id="134" w:name="binary-search-solving-the-recurrence-8"/>
     <w:p>
       <w:pPr>
         <w:pStyle w:val="Heading2"/>
@@ -26055,8 +26069,8 @@
         </w:pict>
       </w:r>
     </w:p>
-    <w:bookmarkEnd w:id="133"/>
-    <w:bookmarkStart w:id="134" w:name="powering-a-number-divide-conquer-1"/>
+    <w:bookmarkEnd w:id="134"/>
+    <w:bookmarkStart w:id="135" w:name="powering-a-number-divide-conquer-1"/>
     <w:p>
       <w:pPr>
         <w:pStyle w:val="Heading2"/>
@@ -26306,8 +26320,8 @@
         </w:pict>
       </w:r>
     </w:p>
-    <w:bookmarkEnd w:id="134"/>
-    <w:bookmarkStart w:id="135" w:name="powering-a-number-divide-conquer-2"/>
+    <w:bookmarkEnd w:id="135"/>
+    <w:bookmarkStart w:id="136" w:name="powering-a-number-divide-conquer-2"/>
     <w:p>
       <w:pPr>
         <w:pStyle w:val="Heading2"/>
@@ -26564,8 +26578,8 @@
         </w:pict>
       </w:r>
     </w:p>
-    <w:bookmarkEnd w:id="135"/>
-    <w:bookmarkStart w:id="136" w:name="powering-a-number-divide-conquer-3"/>
+    <w:bookmarkEnd w:id="136"/>
+    <w:bookmarkStart w:id="137" w:name="powering-a-number-divide-conquer-3"/>
     <w:p>
       <w:pPr>
         <w:pStyle w:val="Heading2"/>
@@ -26907,8 +26921,8 @@
         </w:pict>
       </w:r>
     </w:p>
-    <w:bookmarkEnd w:id="136"/>
-    <w:bookmarkStart w:id="137" w:name="X0c0ee11264cbca9f658da1596a8319ed04235ca"/>
+    <w:bookmarkEnd w:id="137"/>
+    <w:bookmarkStart w:id="138" w:name="X0c0ee11264cbca9f658da1596a8319ed04235ca"/>
     <w:p>
       <w:pPr>
         <w:pStyle w:val="Heading2"/>
@@ -27443,8 +27457,8 @@
         </w:pict>
       </w:r>
     </w:p>
-    <w:bookmarkEnd w:id="137"/>
-    <w:bookmarkStart w:id="138" w:name="X41b79c1af5d9552e8e329f9a9e52c15380f486b"/>
+    <w:bookmarkEnd w:id="138"/>
+    <w:bookmarkStart w:id="139" w:name="X41b79c1af5d9552e8e329f9a9e52c15380f486b"/>
     <w:p>
       <w:pPr>
         <w:pStyle w:val="Heading2"/>
@@ -27582,8 +27596,8 @@
         </w:pict>
       </w:r>
     </w:p>
-    <w:bookmarkEnd w:id="138"/>
-    <w:bookmarkStart w:id="139" w:name="X08deb4b769f366a67b04e05dd90fbc120b307fe"/>
+    <w:bookmarkEnd w:id="139"/>
+    <w:bookmarkStart w:id="140" w:name="X08deb4b769f366a67b04e05dd90fbc120b307fe"/>
     <w:p>
       <w:pPr>
         <w:pStyle w:val="Heading2"/>
@@ -28187,8 +28201,8 @@
         </w:pict>
       </w:r>
     </w:p>
-    <w:bookmarkEnd w:id="139"/>
-    <w:bookmarkStart w:id="147" w:name="references"/>
+    <w:bookmarkEnd w:id="140"/>
+    <w:bookmarkStart w:id="148" w:name="references"/>
     <w:p>
       <w:pPr>
         <w:pStyle w:val="Heading2"/>
@@ -28204,7 +28218,7 @@
           <w:numId w:val="1082"/>
         </w:numPr>
       </w:pPr>
-      <w:hyperlink r:id="rId140">
+      <w:hyperlink r:id="rId141">
         <w:r>
           <w:rPr>
             <w:rStyle w:val="Hyperlink"/>
@@ -28220,7 +28234,7 @@
           <w:numId w:val="1082"/>
         </w:numPr>
       </w:pPr>
-      <w:hyperlink r:id="rId141">
+      <w:hyperlink r:id="rId142">
         <w:r>
           <w:rPr>
             <w:rStyle w:val="Hyperlink"/>
@@ -28236,7 +28250,7 @@
           <w:numId w:val="1082"/>
         </w:numPr>
       </w:pPr>
-      <w:hyperlink r:id="rId142">
+      <w:hyperlink r:id="rId143">
         <w:r>
           <w:rPr>
             <w:rStyle w:val="Hyperlink"/>
@@ -28252,7 +28266,7 @@
           <w:numId w:val="1082"/>
         </w:numPr>
       </w:pPr>
-      <w:hyperlink r:id="rId143">
+      <w:hyperlink r:id="rId144">
         <w:r>
           <w:rPr>
             <w:rStyle w:val="Hyperlink"/>
@@ -28268,7 +28282,7 @@
           <w:numId w:val="1082"/>
         </w:numPr>
       </w:pPr>
-      <w:hyperlink r:id="rId144">
+      <w:hyperlink r:id="rId145">
         <w:r>
           <w:rPr>
             <w:rStyle w:val="Hyperlink"/>
@@ -28284,7 +28298,7 @@
           <w:numId w:val="1082"/>
         </w:numPr>
       </w:pPr>
-      <w:hyperlink r:id="rId144">
+      <w:hyperlink r:id="rId145">
         <w:r>
           <w:rPr>
             <w:rStyle w:val="Hyperlink"/>
@@ -28300,7 +28314,7 @@
           <w:numId w:val="1082"/>
         </w:numPr>
       </w:pPr>
-      <w:hyperlink r:id="rId145">
+      <w:hyperlink r:id="rId146">
         <w:r>
           <w:rPr>
             <w:rStyle w:val="Hyperlink"/>
@@ -28316,7 +28330,7 @@
           <w:numId w:val="1082"/>
         </w:numPr>
       </w:pPr>
-      <w:hyperlink r:id="rId146">
+      <w:hyperlink r:id="rId147">
         <w:r>
           <w:rPr>
             <w:rStyle w:val="Hyperlink"/>
@@ -28447,7 +28461,7 @@
         </m:r>
       </m:oMath>
     </w:p>
-    <w:bookmarkEnd w:id="147"/>
+    <w:bookmarkEnd w:id="148"/>
     <w:sectPr/>
   </w:body>
 </w:document>
